--- a/output screenshots.docx
+++ b/output screenshots.docx
@@ -3320,8 +3320,6 @@
         </w:rPr>
         <w:t>to split the given string. I learned</w:t>
       </w:r>
-      <w:bookmarkStart w:id="0" w:name="_GoBack"/>
-      <w:bookmarkEnd w:id="0"/>
       <w:r>
         <w:rPr>
           <w:sz w:val="28"/>
@@ -3607,22 +3605,13 @@
           <w:szCs w:val="28"/>
         </w:rPr>
       </w:pPr>
-    </w:p>
-    <w:p>
-      <w:pPr>
-        <w:rPr>
-          <w:b/>
-          <w:sz w:val="28"/>
-          <w:szCs w:val="28"/>
-        </w:rPr>
-      </w:pPr>
-      <w:r>
-        <w:rPr>
-          <w:b/>
-          <w:sz w:val="28"/>
-          <w:szCs w:val="28"/>
-        </w:rPr>
-        <w:t>Ex28.rb</w:t>
+      <w:r>
+        <w:rPr>
+          <w:b/>
+          <w:sz w:val="28"/>
+          <w:szCs w:val="28"/>
+        </w:rPr>
+        <w:t>Ex25.rb</w:t>
       </w:r>
     </w:p>
     <w:p>
@@ -3639,10 +3628,10 @@
           <w:lang w:eastAsia="en-IN"/>
         </w:rPr>
         <w:drawing>
-          <wp:inline distT="0" distB="0" distL="0" distR="0" wp14:anchorId="2A9C0EF2" wp14:editId="05D87F22">
-            <wp:extent cx="4962525" cy="3324225"/>
-            <wp:effectExtent l="0" t="0" r="9525" b="9525"/>
-            <wp:docPr id="32" name="Picture 32"/>
+          <wp:inline distT="0" distB="0" distL="0" distR="0" wp14:anchorId="3A3E2C8D" wp14:editId="2AB04F3F">
+            <wp:extent cx="5731510" cy="4528820"/>
+            <wp:effectExtent l="0" t="0" r="2540" b="5080"/>
+            <wp:docPr id="35" name="Picture 35"/>
             <wp:cNvGraphicFramePr>
               <a:graphicFrameLocks xmlns:a="http://schemas.openxmlformats.org/drawingml/2006/main" noChangeAspect="1"/>
             </wp:cNvGraphicFramePr>
@@ -3662,7 +3651,7 @@
                   <pic:spPr>
                     <a:xfrm>
                       <a:off x="0" y="0"/>
-                      <a:ext cx="4962525" cy="3324225"/>
+                      <a:ext cx="5731510" cy="4528820"/>
                     </a:xfrm>
                     <a:prstGeom prst="rect">
                       <a:avLst/>
@@ -3692,58 +3681,14 @@
           <w:szCs w:val="28"/>
         </w:rPr>
       </w:pPr>
-    </w:p>
-    <w:p>
-      <w:pPr>
-        <w:rPr>
-          <w:b/>
-          <w:sz w:val="28"/>
-          <w:szCs w:val="28"/>
-        </w:rPr>
-      </w:pPr>
-    </w:p>
-    <w:p>
-      <w:pPr>
-        <w:rPr>
-          <w:b/>
-          <w:sz w:val="28"/>
-          <w:szCs w:val="28"/>
-        </w:rPr>
-      </w:pPr>
-    </w:p>
-    <w:p>
-      <w:pPr>
-        <w:rPr>
-          <w:b/>
-          <w:sz w:val="28"/>
-          <w:szCs w:val="28"/>
-        </w:rPr>
-      </w:pPr>
-    </w:p>
-    <w:p>
-      <w:pPr>
-        <w:rPr>
-          <w:b/>
-          <w:sz w:val="28"/>
-          <w:szCs w:val="28"/>
-        </w:rPr>
-      </w:pPr>
-    </w:p>
-    <w:p>
-      <w:pPr>
-        <w:rPr>
-          <w:b/>
-          <w:sz w:val="28"/>
-          <w:szCs w:val="28"/>
-        </w:rPr>
-      </w:pPr>
-      <w:r>
-        <w:rPr>
-          <w:b/>
-          <w:sz w:val="28"/>
-          <w:szCs w:val="28"/>
-        </w:rPr>
-        <w:t>Ex29.rb</w:t>
+      <w:r>
+        <w:rPr>
+          <w:b/>
+          <w:sz w:val="28"/>
+          <w:szCs w:val="28"/>
+        </w:rPr>
+        <w:lastRenderedPageBreak/>
+        <w:t>Ex26.rb</w:t>
       </w:r>
     </w:p>
     <w:p>
@@ -3760,10 +3705,10 @@
           <w:lang w:eastAsia="en-IN"/>
         </w:rPr>
         <w:drawing>
-          <wp:inline distT="0" distB="0" distL="0" distR="0" wp14:anchorId="2FE8D406" wp14:editId="39C88930">
-            <wp:extent cx="4010025" cy="1466850"/>
-            <wp:effectExtent l="0" t="0" r="9525" b="0"/>
-            <wp:docPr id="28" name="Picture 28"/>
+          <wp:inline distT="0" distB="0" distL="0" distR="0" wp14:anchorId="7E65B9BC" wp14:editId="12989850">
+            <wp:extent cx="5731510" cy="2861945"/>
+            <wp:effectExtent l="0" t="0" r="2540" b="0"/>
+            <wp:docPr id="34" name="Picture 34"/>
             <wp:cNvGraphicFramePr>
               <a:graphicFrameLocks xmlns:a="http://schemas.openxmlformats.org/drawingml/2006/main" noChangeAspect="1"/>
             </wp:cNvGraphicFramePr>
@@ -3783,7 +3728,7 @@
                   <pic:spPr>
                     <a:xfrm>
                       <a:off x="0" y="0"/>
-                      <a:ext cx="4010025" cy="1466850"/>
+                      <a:ext cx="5731510" cy="2861945"/>
                     </a:xfrm>
                     <a:prstGeom prst="rect">
                       <a:avLst/>
@@ -3804,31 +3749,13 @@
           <w:szCs w:val="28"/>
         </w:rPr>
       </w:pPr>
-    </w:p>
-    <w:p>
-      <w:pPr>
-        <w:rPr>
-          <w:b/>
-          <w:sz w:val="28"/>
-          <w:szCs w:val="28"/>
-        </w:rPr>
-      </w:pPr>
-    </w:p>
-    <w:p>
-      <w:pPr>
-        <w:rPr>
-          <w:b/>
-          <w:sz w:val="28"/>
-          <w:szCs w:val="28"/>
-        </w:rPr>
-      </w:pPr>
-      <w:r>
-        <w:rPr>
-          <w:b/>
-          <w:sz w:val="28"/>
-          <w:szCs w:val="28"/>
-        </w:rPr>
-        <w:t>Ex30.rb</w:t>
+      <w:r>
+        <w:rPr>
+          <w:b/>
+          <w:sz w:val="28"/>
+          <w:szCs w:val="28"/>
+        </w:rPr>
+        <w:t>Ex28.rb</w:t>
       </w:r>
     </w:p>
     <w:p>
@@ -3845,10 +3772,10 @@
           <w:lang w:eastAsia="en-IN"/>
         </w:rPr>
         <w:drawing>
-          <wp:inline distT="0" distB="0" distL="0" distR="0" wp14:anchorId="0FD9B61C" wp14:editId="6E115B13">
-            <wp:extent cx="3762375" cy="1352550"/>
-            <wp:effectExtent l="0" t="0" r="9525" b="0"/>
-            <wp:docPr id="27" name="Picture 27"/>
+          <wp:inline distT="0" distB="0" distL="0" distR="0" wp14:anchorId="2A9C0EF2" wp14:editId="05D87F22">
+            <wp:extent cx="4962525" cy="3324225"/>
+            <wp:effectExtent l="0" t="0" r="9525" b="9525"/>
+            <wp:docPr id="32" name="Picture 32"/>
             <wp:cNvGraphicFramePr>
               <a:graphicFrameLocks xmlns:a="http://schemas.openxmlformats.org/drawingml/2006/main" noChangeAspect="1"/>
             </wp:cNvGraphicFramePr>
@@ -3868,6 +3795,151 @@
                   <pic:spPr>
                     <a:xfrm>
                       <a:off x="0" y="0"/>
+                      <a:ext cx="4962525" cy="3324225"/>
+                    </a:xfrm>
+                    <a:prstGeom prst="rect">
+                      <a:avLst/>
+                    </a:prstGeom>
+                  </pic:spPr>
+                </pic:pic>
+              </a:graphicData>
+            </a:graphic>
+          </wp:inline>
+        </w:drawing>
+      </w:r>
+    </w:p>
+    <w:p>
+      <w:pPr>
+        <w:rPr>
+          <w:b/>
+          <w:sz w:val="28"/>
+          <w:szCs w:val="28"/>
+        </w:rPr>
+      </w:pPr>
+      <w:r>
+        <w:rPr>
+          <w:b/>
+          <w:sz w:val="28"/>
+          <w:szCs w:val="28"/>
+        </w:rPr>
+        <w:t>Ex29.rb</w:t>
+      </w:r>
+    </w:p>
+    <w:p>
+      <w:pPr>
+        <w:rPr>
+          <w:b/>
+          <w:sz w:val="28"/>
+          <w:szCs w:val="28"/>
+        </w:rPr>
+      </w:pPr>
+      <w:r>
+        <w:rPr>
+          <w:noProof/>
+          <w:lang w:eastAsia="en-IN"/>
+        </w:rPr>
+        <w:drawing>
+          <wp:inline distT="0" distB="0" distL="0" distR="0" wp14:anchorId="2FE8D406" wp14:editId="39C88930">
+            <wp:extent cx="3810000" cy="1393682"/>
+            <wp:effectExtent l="0" t="0" r="0" b="0"/>
+            <wp:docPr id="28" name="Picture 28"/>
+            <wp:cNvGraphicFramePr>
+              <a:graphicFrameLocks xmlns:a="http://schemas.openxmlformats.org/drawingml/2006/main" noChangeAspect="1"/>
+            </wp:cNvGraphicFramePr>
+            <a:graphic xmlns:a="http://schemas.openxmlformats.org/drawingml/2006/main">
+              <a:graphicData uri="http://schemas.openxmlformats.org/drawingml/2006/picture">
+                <pic:pic xmlns:pic="http://schemas.openxmlformats.org/drawingml/2006/picture">
+                  <pic:nvPicPr>
+                    <pic:cNvPr id="1" name=""/>
+                    <pic:cNvPicPr/>
+                  </pic:nvPicPr>
+                  <pic:blipFill>
+                    <a:blip r:embed="rId38"/>
+                    <a:stretch>
+                      <a:fillRect/>
+                    </a:stretch>
+                  </pic:blipFill>
+                  <pic:spPr>
+                    <a:xfrm>
+                      <a:off x="0" y="0"/>
+                      <a:ext cx="3828708" cy="1400525"/>
+                    </a:xfrm>
+                    <a:prstGeom prst="rect">
+                      <a:avLst/>
+                    </a:prstGeom>
+                  </pic:spPr>
+                </pic:pic>
+              </a:graphicData>
+            </a:graphic>
+          </wp:inline>
+        </w:drawing>
+      </w:r>
+    </w:p>
+    <w:p>
+      <w:pPr>
+        <w:rPr>
+          <w:b/>
+          <w:sz w:val="28"/>
+          <w:szCs w:val="28"/>
+        </w:rPr>
+      </w:pPr>
+      <w:bookmarkStart w:id="0" w:name="_GoBack"/>
+      <w:bookmarkEnd w:id="0"/>
+    </w:p>
+    <w:p>
+      <w:pPr>
+        <w:rPr>
+          <w:b/>
+          <w:sz w:val="28"/>
+          <w:szCs w:val="28"/>
+        </w:rPr>
+      </w:pPr>
+      <w:r>
+        <w:rPr>
+          <w:b/>
+          <w:sz w:val="28"/>
+          <w:szCs w:val="28"/>
+        </w:rPr>
+        <w:t>Ex30.rb</w:t>
+      </w:r>
+    </w:p>
+    <w:p>
+      <w:pPr>
+        <w:rPr>
+          <w:b/>
+          <w:sz w:val="28"/>
+          <w:szCs w:val="28"/>
+        </w:rPr>
+      </w:pPr>
+      <w:r>
+        <w:rPr>
+          <w:noProof/>
+          <w:lang w:eastAsia="en-IN"/>
+        </w:rPr>
+        <w:drawing>
+          <wp:inline distT="0" distB="0" distL="0" distR="0" wp14:anchorId="0FD9B61C" wp14:editId="6E115B13">
+            <wp:extent cx="3762375" cy="1352550"/>
+            <wp:effectExtent l="0" t="0" r="9525" b="0"/>
+            <wp:docPr id="27" name="Picture 27"/>
+            <wp:cNvGraphicFramePr>
+              <a:graphicFrameLocks xmlns:a="http://schemas.openxmlformats.org/drawingml/2006/main" noChangeAspect="1"/>
+            </wp:cNvGraphicFramePr>
+            <a:graphic xmlns:a="http://schemas.openxmlformats.org/drawingml/2006/main">
+              <a:graphicData uri="http://schemas.openxmlformats.org/drawingml/2006/picture">
+                <pic:pic xmlns:pic="http://schemas.openxmlformats.org/drawingml/2006/picture">
+                  <pic:nvPicPr>
+                    <pic:cNvPr id="1" name=""/>
+                    <pic:cNvPicPr/>
+                  </pic:nvPicPr>
+                  <pic:blipFill>
+                    <a:blip r:embed="rId39"/>
+                    <a:stretch>
+                      <a:fillRect/>
+                    </a:stretch>
+                  </pic:blipFill>
+                  <pic:spPr>
+                    <a:xfrm>
+                      <a:off x="0" y="0"/>
                       <a:ext cx="3762375" cy="1352550"/>
                     </a:xfrm>
                     <a:prstGeom prst="rect">
@@ -3889,13 +3961,21 @@
           <w:szCs w:val="28"/>
         </w:rPr>
       </w:pPr>
-      <w:r>
-        <w:rPr>
-          <w:b/>
-          <w:sz w:val="28"/>
-          <w:szCs w:val="28"/>
-        </w:rPr>
-        <w:lastRenderedPageBreak/>
+    </w:p>
+    <w:p>
+      <w:pPr>
+        <w:rPr>
+          <w:b/>
+          <w:sz w:val="28"/>
+          <w:szCs w:val="28"/>
+        </w:rPr>
+      </w:pPr>
+      <w:r>
+        <w:rPr>
+          <w:b/>
+          <w:sz w:val="28"/>
+          <w:szCs w:val="28"/>
+        </w:rPr>
         <w:t>Ex31.rb</w:t>
       </w:r>
       <w:r>
@@ -3919,7 +3999,7 @@
                     <pic:cNvPicPr/>
                   </pic:nvPicPr>
                   <pic:blipFill>
-                    <a:blip r:embed="rId38"/>
+                    <a:blip r:embed="rId40"/>
                     <a:stretch>
                       <a:fillRect/>
                     </a:stretch>
